--- a/docx-examples/read-single-tags.docx
+++ b/docx-examples/read-single-tags.docx
@@ -71,7 +71,6 @@
                       <w:lang w:eastAsia="zh-CN"/>
                     </w:rPr>
                   </w:pPr>
-                  <w:proofErr w:type="spellStart"/>
                   <w:r>
                     <w:rPr>
                       <w:rFonts w:hint="eastAsia"/>
@@ -79,7 +78,6 @@
                     </w:rPr>
                     <w:t>Docx</w:t>
                   </w:r>
-                  <w:proofErr w:type="spellEnd"/>
                   <w:r>
                     <w:rPr>
                       <w:rFonts w:hint="eastAsia"/>
@@ -95,7 +93,6 @@
                       <w:lang w:eastAsia="zh-CN"/>
                     </w:rPr>
                   </w:pPr>
-                  <w:proofErr w:type="gramStart"/>
                   <w:r>
                     <w:rPr>
                       <w:rFonts w:hint="eastAsia"/>
@@ -103,7 +100,6 @@
                     </w:rPr>
                     <w:t>homeway.xue@gmail.com</w:t>
                   </w:r>
-                  <w:proofErr w:type="gramEnd"/>
                 </w:p>
               </w:tc>
               <w:tc>
@@ -469,24 +465,249 @@
               <w:rFonts w:hint="eastAsia"/>
               <w:lang w:eastAsia="zh-CN"/>
             </w:rPr>
-            <w:t>我是</w:t>
+            <w:t>这是一个单词</w:t>
           </w:r>
           <w:r>
             <w:rPr>
               <w:rFonts w:hint="eastAsia"/>
               <w:lang w:eastAsia="zh-CN"/>
             </w:rPr>
-            <w:t>{Name}</w:t>
+            <w:t xml:space="preserve"> </w:t>
           </w:r>
           <w:r>
             <w:rPr>
               <w:rFonts w:hint="eastAsia"/>
               <w:lang w:eastAsia="zh-CN"/>
             </w:rPr>
-            <w:t>，大家好！</w:t>
+            <w:t>{</w:t>
+          </w:r>
+          <w:r>
+            <w:rPr>
+              <w:rFonts w:hint="eastAsia"/>
+              <w:lang w:eastAsia="zh-CN"/>
+            </w:rPr>
+            <w:t>n</w:t>
+          </w:r>
+          <w:r>
+            <w:rPr>
+              <w:rFonts w:hint="eastAsia"/>
+              <w:lang w:eastAsia="zh-CN"/>
+            </w:rPr>
+            <w:t>ame}</w:t>
+          </w:r>
+          <w:r>
+            <w:rPr>
+              <w:rFonts w:hint="eastAsia"/>
+              <w:lang w:eastAsia="zh-CN"/>
+            </w:rPr>
+            <w:t>测试</w:t>
+          </w:r>
+        </w:p>
+        <w:p>
+          <w:pPr>
+            <w:pStyle w:val="ab"/>
+            <w:spacing w:after="120"/>
+            <w:rPr>
+              <w:rFonts w:hint="eastAsia"/>
+              <w:lang w:eastAsia="zh-CN"/>
+            </w:rPr>
+          </w:pPr>
+          <w:r>
+            <w:rPr>
+              <w:rFonts w:hint="eastAsia"/>
+              <w:lang w:eastAsia="zh-CN"/>
+            </w:rPr>
+            <w:t>这是一个单词</w:t>
+          </w:r>
+          <w:r>
+            <w:rPr>
+              <w:rFonts w:hint="eastAsia"/>
+              <w:lang w:eastAsia="zh-CN"/>
+            </w:rPr>
+            <w:t xml:space="preserve"> {Name}</w:t>
+          </w:r>
+          <w:r>
+            <w:rPr>
+              <w:rFonts w:hint="eastAsia"/>
+              <w:lang w:eastAsia="zh-CN"/>
+            </w:rPr>
+            <w:t>测试</w:t>
+          </w:r>
+        </w:p>
+        <w:p>
+          <w:pPr>
+            <w:pStyle w:val="ab"/>
+            <w:spacing w:after="120"/>
+            <w:rPr>
+              <w:rFonts w:hint="eastAsia"/>
+              <w:lang w:eastAsia="zh-CN"/>
+            </w:rPr>
+          </w:pPr>
+          <w:r>
+            <w:rPr>
+              <w:rFonts w:hint="eastAsia"/>
+              <w:lang w:eastAsia="zh-CN"/>
+            </w:rPr>
+            <w:t>这是一个单词</w:t>
+          </w:r>
+          <w:r>
+            <w:rPr>
+              <w:rFonts w:hint="eastAsia"/>
+              <w:lang w:eastAsia="zh-CN"/>
+            </w:rPr>
+            <w:t xml:space="preserve"> {N</w:t>
+          </w:r>
+          <w:r>
+            <w:rPr>
+              <w:rFonts w:hint="eastAsia"/>
+              <w:lang w:eastAsia="zh-CN"/>
+            </w:rPr>
+            <w:t>AME</w:t>
+          </w:r>
+          <w:r>
+            <w:rPr>
+              <w:rFonts w:hint="eastAsia"/>
+              <w:lang w:eastAsia="zh-CN"/>
+            </w:rPr>
+            <w:t>}</w:t>
+          </w:r>
+          <w:r>
+            <w:rPr>
+              <w:rFonts w:hint="eastAsia"/>
+              <w:lang w:eastAsia="zh-CN"/>
+            </w:rPr>
+            <w:t>测试</w:t>
+          </w:r>
+        </w:p>
+        <w:p>
+          <w:pPr>
+            <w:pStyle w:val="ab"/>
+            <w:spacing w:after="120"/>
+            <w:rPr>
+              <w:rFonts w:hint="eastAsia"/>
+              <w:lang w:eastAsia="zh-CN"/>
+            </w:rPr>
+          </w:pPr>
+          <w:r>
+            <w:rPr>
+              <w:rFonts w:hint="eastAsia"/>
+              <w:lang w:eastAsia="zh-CN"/>
+            </w:rPr>
+            <w:t>这是一个单词</w:t>
+          </w:r>
+          <w:r>
+            <w:rPr>
+              <w:rFonts w:hint="eastAsia"/>
+              <w:lang w:eastAsia="zh-CN"/>
+            </w:rPr>
+            <w:t xml:space="preserve"> {</w:t>
+          </w:r>
+          <w:r>
+            <w:rPr>
+              <w:rFonts w:hint="eastAsia"/>
+              <w:lang w:eastAsia="zh-CN"/>
+            </w:rPr>
+            <w:t>{</w:t>
+          </w:r>
+          <w:r>
+            <w:rPr>
+              <w:rFonts w:hint="eastAsia"/>
+              <w:lang w:eastAsia="zh-CN"/>
+            </w:rPr>
+            <w:t>名字</w:t>
+          </w:r>
+          <w:r>
+            <w:rPr>
+              <w:rFonts w:hint="eastAsia"/>
+              <w:lang w:eastAsia="zh-CN"/>
+            </w:rPr>
+            <w:t>}</w:t>
+          </w:r>
+          <w:r>
+            <w:rPr>
+              <w:rFonts w:hint="eastAsia"/>
+              <w:lang w:eastAsia="zh-CN"/>
+            </w:rPr>
+            <w:t>}</w:t>
+          </w:r>
+          <w:r>
+            <w:rPr>
+              <w:rFonts w:hint="eastAsia"/>
+              <w:lang w:eastAsia="zh-CN"/>
+            </w:rPr>
+            <w:t>测试</w:t>
+          </w:r>
+        </w:p>
+        <w:p>
+          <w:pPr>
+            <w:pStyle w:val="ab"/>
+            <w:spacing w:after="120"/>
+            <w:rPr>
+              <w:rFonts w:hint="eastAsia"/>
+              <w:lang w:eastAsia="zh-CN"/>
+            </w:rPr>
+          </w:pPr>
+          <w:r>
+            <w:rPr>
+              <w:rFonts w:hint="eastAsia"/>
+              <w:lang w:eastAsia="zh-CN"/>
+            </w:rPr>
+            <w:t>这是一个单词</w:t>
+          </w:r>
+          <w:r>
+            <w:rPr>
+              <w:rFonts w:hint="eastAsia"/>
+              <w:lang w:eastAsia="zh-CN"/>
+            </w:rPr>
+            <w:t xml:space="preserve"> </w:t>
+          </w:r>
+          <w:r>
+            <w:rPr>
+              <w:rFonts w:hint="eastAsia"/>
+              <w:lang w:eastAsia="zh-CN"/>
+            </w:rPr>
+            <w:t>$</w:t>
+          </w:r>
+          <w:r>
+            <w:rPr>
+              <w:rFonts w:hint="eastAsia"/>
+              <w:lang w:eastAsia="zh-CN"/>
+            </w:rPr>
+            <w:t>名字</w:t>
+          </w:r>
+          <w:r>
+            <w:rPr>
+              <w:rFonts w:hint="eastAsia"/>
+              <w:lang w:eastAsia="zh-CN"/>
+            </w:rPr>
+            <w:t>$</w:t>
           </w:r>
           <w:bookmarkStart w:id="0" w:name="_GoBack"/>
           <w:bookmarkEnd w:id="0"/>
+          <w:r>
+            <w:rPr>
+              <w:rFonts w:hint="eastAsia"/>
+              <w:lang w:eastAsia="zh-CN"/>
+            </w:rPr>
+            <w:t>测试</w:t>
+          </w:r>
+        </w:p>
+        <w:p>
+          <w:pPr>
+            <w:pStyle w:val="ab"/>
+            <w:spacing w:after="120"/>
+            <w:rPr>
+              <w:rFonts w:hint="eastAsia"/>
+              <w:lang w:eastAsia="zh-CN"/>
+            </w:rPr>
+          </w:pPr>
+          <w:r>
+            <w:rPr>
+              <w:rFonts w:hint="eastAsia"/>
+              <w:lang w:eastAsia="zh-CN"/>
+            </w:rPr>
+            <w:t>大家好！</w:t>
+          </w:r>
         </w:p>
         <w:p>
           <w:pPr>
@@ -505,7 +726,6 @@
             </w:rPr>
             <w:t>『</w:t>
           </w:r>
-          <w:proofErr w:type="spellStart"/>
           <w:r>
             <w:rPr>
               <w:rFonts w:hint="eastAsia"/>
@@ -522,14 +742,7 @@
             <w:rPr>
               <w:rFonts w:hint="eastAsia"/>
             </w:rPr>
-            <w:t>打开折页册时，这将是他们最先看到的文字，此处是简短扼要地摘要您所提供之产品或服务的好位置</w:t>
-          </w:r>
-          <w:proofErr w:type="spellEnd"/>
-          <w:r>
-            <w:rPr>
-              <w:rFonts w:hint="eastAsia"/>
-            </w:rPr>
-            <w:t>。</w:t>
+            <w:t>打开折页册时，这将是他们最先看到的文字，此处是简短扼要地摘要您所提供之产品或服务的好位置。</w:t>
           </w:r>
           <w:r>
             <w:rPr>

--- a/docx-examples/read-single-tags.docx
+++ b/docx-examples/read-single-tags.docx
@@ -67,7 +67,6 @@
                   <w:pPr>
                     <w:pStyle w:val="Header-Left"/>
                     <w:rPr>
-                      <w:rFonts w:hint="eastAsia"/>
                       <w:lang w:eastAsia="zh-CN"/>
                     </w:rPr>
                   </w:pPr>
@@ -456,7 +455,6 @@
             <w:pStyle w:val="ab"/>
             <w:spacing w:after="120"/>
             <w:rPr>
-              <w:rFonts w:hint="eastAsia"/>
               <w:lang w:eastAsia="zh-CN"/>
             </w:rPr>
           </w:pPr>
@@ -508,7 +506,6 @@
             <w:pStyle w:val="ab"/>
             <w:spacing w:after="120"/>
             <w:rPr>
-              <w:rFonts w:hint="eastAsia"/>
               <w:lang w:eastAsia="zh-CN"/>
             </w:rPr>
           </w:pPr>
@@ -539,7 +536,6 @@
             <w:pStyle w:val="ab"/>
             <w:spacing w:after="120"/>
             <w:rPr>
-              <w:rFonts w:hint="eastAsia"/>
               <w:lang w:eastAsia="zh-CN"/>
             </w:rPr>
           </w:pPr>
@@ -555,21 +551,7 @@
               <w:rFonts w:hint="eastAsia"/>
               <w:lang w:eastAsia="zh-CN"/>
             </w:rPr>
-            <w:t xml:space="preserve"> {N</w:t>
-          </w:r>
-          <w:r>
-            <w:rPr>
-              <w:rFonts w:hint="eastAsia"/>
-              <w:lang w:eastAsia="zh-CN"/>
-            </w:rPr>
-            <w:t>AME</w:t>
-          </w:r>
-          <w:r>
-            <w:rPr>
-              <w:rFonts w:hint="eastAsia"/>
-              <w:lang w:eastAsia="zh-CN"/>
-            </w:rPr>
-            <w:t>}</w:t>
+            <w:t xml:space="preserve"> {NAME}</w:t>
           </w:r>
           <w:r>
             <w:rPr>
@@ -584,7 +566,6 @@
             <w:pStyle w:val="ab"/>
             <w:spacing w:after="120"/>
             <w:rPr>
-              <w:rFonts w:hint="eastAsia"/>
               <w:lang w:eastAsia="zh-CN"/>
             </w:rPr>
           </w:pPr>
@@ -600,14 +581,7 @@
               <w:rFonts w:hint="eastAsia"/>
               <w:lang w:eastAsia="zh-CN"/>
             </w:rPr>
-            <w:t xml:space="preserve"> {</w:t>
-          </w:r>
-          <w:r>
-            <w:rPr>
-              <w:rFonts w:hint="eastAsia"/>
-              <w:lang w:eastAsia="zh-CN"/>
-            </w:rPr>
-            <w:t>{</w:t>
+            <w:t xml:space="preserve"> {{</w:t>
           </w:r>
           <w:r>
             <w:rPr>
@@ -621,14 +595,7 @@
               <w:rFonts w:hint="eastAsia"/>
               <w:lang w:eastAsia="zh-CN"/>
             </w:rPr>
-            <w:t>}</w:t>
-          </w:r>
-          <w:r>
-            <w:rPr>
-              <w:rFonts w:hint="eastAsia"/>
-              <w:lang w:eastAsia="zh-CN"/>
-            </w:rPr>
-            <w:t>}</w:t>
+            <w:t>}}</w:t>
           </w:r>
           <w:r>
             <w:rPr>
@@ -643,7 +610,6 @@
             <w:pStyle w:val="ab"/>
             <w:spacing w:after="120"/>
             <w:rPr>
-              <w:rFonts w:hint="eastAsia"/>
               <w:lang w:eastAsia="zh-CN"/>
             </w:rPr>
           </w:pPr>
@@ -659,14 +625,7 @@
               <w:rFonts w:hint="eastAsia"/>
               <w:lang w:eastAsia="zh-CN"/>
             </w:rPr>
-            <w:t xml:space="preserve"> </w:t>
-          </w:r>
-          <w:r>
-            <w:rPr>
-              <w:rFonts w:hint="eastAsia"/>
-              <w:lang w:eastAsia="zh-CN"/>
-            </w:rPr>
-            <w:t>$</w:t>
+            <w:t xml:space="preserve"> $</w:t>
           </w:r>
           <w:r>
             <w:rPr>
@@ -682,8 +641,6 @@
             </w:rPr>
             <w:t>$</w:t>
           </w:r>
-          <w:bookmarkStart w:id="0" w:name="_GoBack"/>
-          <w:bookmarkEnd w:id="0"/>
           <w:r>
             <w:rPr>
               <w:rFonts w:hint="eastAsia"/>
@@ -697,7 +654,6 @@
             <w:pStyle w:val="ab"/>
             <w:spacing w:after="120"/>
             <w:rPr>
-              <w:rFonts w:hint="eastAsia"/>
               <w:lang w:eastAsia="zh-CN"/>
             </w:rPr>
           </w:pPr>
@@ -948,8 +904,21 @@
                       <w:r>
                         <w:rPr>
                           <w:rFonts w:hint="eastAsia"/>
+                          <w:lang w:eastAsia="zh-CN"/>
+                        </w:rPr>
+                        <w:t>{</w:t>
+                      </w:r>
+                      <w:r>
+                        <w:rPr>
+                          <w:rFonts w:hint="eastAsia"/>
                         </w:rPr>
                         <w:t>名称</w:t>
+                      </w:r>
+                      <w:r>
+                        <w:rPr>
+                          <w:rFonts w:hint="eastAsia"/>
+                        </w:rPr>
+                        <w:t>1}</w:t>
                       </w:r>
                     </w:p>
                   </w:tc>
@@ -963,12 +932,30 @@
                 <w:p>
                   <w:pPr>
                     <w:pStyle w:val="TableText-Decimal"/>
+                    <w:rPr>
+                      <w:rFonts w:hint="eastAsia"/>
+                      <w:lang w:eastAsia="zh-CN"/>
+                    </w:rPr>
                   </w:pPr>
+                  <w:r>
+                    <w:rPr>
+                      <w:rFonts w:hint="eastAsia"/>
+                      <w:lang w:val="zh-CN" w:eastAsia="zh-CN"/>
+                    </w:rPr>
+                    <w:t>{</w:t>
+                  </w:r>
                   <w:r>
                     <w:rPr>
                       <w:lang w:val="zh-CN"/>
                     </w:rPr>
-                    <w:t>00.00</w:t>
+                    <w:t>00.0</w:t>
+                  </w:r>
+                  <w:r>
+                    <w:rPr>
+                      <w:rFonts w:hint="eastAsia"/>
+                      <w:lang w:val="zh-CN" w:eastAsia="zh-CN"/>
+                    </w:rPr>
+                    <w:t>1}</w:t>
                   </w:r>
                 </w:p>
               </w:tc>
@@ -999,8 +986,27 @@
                       <w:r>
                         <w:rPr>
                           <w:rFonts w:hint="eastAsia"/>
+                          <w:lang w:eastAsia="zh-CN"/>
+                        </w:rPr>
+                        <w:t>{</w:t>
+                      </w:r>
+                      <w:r>
+                        <w:rPr>
+                          <w:rFonts w:hint="eastAsia"/>
                         </w:rPr>
                         <w:t>名称</w:t>
+                      </w:r>
+                      <w:r>
+                        <w:rPr>
+                          <w:rFonts w:hint="eastAsia"/>
+                        </w:rPr>
+                        <w:t>2</w:t>
+                      </w:r>
+                      <w:r>
+                        <w:rPr>
+                          <w:rFonts w:hint="eastAsia"/>
+                        </w:rPr>
+                        <w:t>}</w:t>
                       </w:r>
                     </w:p>
                   </w:tc>
@@ -1014,258 +1020,24 @@
                 <w:p>
                   <w:pPr>
                     <w:pStyle w:val="TableText-Decimal"/>
+                    <w:rPr>
+                      <w:rFonts w:hint="eastAsia"/>
+                      <w:lang w:eastAsia="zh-CN"/>
+                    </w:rPr>
                   </w:pPr>
                   <w:r>
                     <w:rPr>
-                      <w:lang w:val="zh-CN"/>
+                      <w:rFonts w:hint="eastAsia"/>
+                      <w:lang w:val="zh-CN" w:eastAsia="zh-CN"/>
                     </w:rPr>
-                    <w:t>00.00</w:t>
+                    <w:t xml:space="preserve">  </w:t>
                   </w:r>
-                </w:p>
-              </w:tc>
-            </w:tr>
-            <w:tr>
-              <w:sdt>
-                <w:sdtPr>
-                  <w:id w:val="3192534"/>
-                  <w:placeholder>
-                    <w:docPart w:val="CAD47AF63227A146AE9BDED7F7274FA6"/>
-                  </w:placeholder>
-                  <w:text/>
-                </w:sdtPr>
-                <w:sdtEndPr/>
-                <w:sdtContent>
-                  <w:tc>
-                    <w:tcPr>
-                      <w:tcW w:w="3649" w:type="pct"/>
-                      <w:vAlign w:val="center"/>
-                    </w:tcPr>
-                    <w:p>
-                      <w:pPr>
-                        <w:pStyle w:val="TableText-Left"/>
-                      </w:pPr>
-                      <w:r>
-                        <w:rPr>
-                          <w:rFonts w:hint="eastAsia"/>
-                        </w:rPr>
-                        <w:t>名称</w:t>
-                      </w:r>
-                    </w:p>
-                  </w:tc>
-                </w:sdtContent>
-              </w:sdt>
-              <w:tc>
-                <w:tcPr>
-                  <w:tcW w:w="1351" w:type="pct"/>
-                  <w:vAlign w:val="center"/>
-                </w:tcPr>
-                <w:p>
-                  <w:pPr>
-                    <w:pStyle w:val="TableText-Decimal"/>
-                  </w:pPr>
                   <w:r>
                     <w:rPr>
-                      <w:lang w:val="zh-CN"/>
+                      <w:rFonts w:hint="eastAsia"/>
+                      <w:lang w:val="zh-CN" w:eastAsia="zh-CN"/>
                     </w:rPr>
-                    <w:t>00.00</w:t>
-                  </w:r>
-                </w:p>
-              </w:tc>
-            </w:tr>
-            <w:tr>
-              <w:trPr>
-                <w:cnfStyle w:val="000000010000" w:firstRow="0" w:lastRow="0" w:firstColumn="0" w:lastColumn="0" w:oddVBand="0" w:evenVBand="0" w:oddHBand="0" w:evenHBand="1" w:firstRowFirstColumn="0" w:firstRowLastColumn="0" w:lastRowFirstColumn="0" w:lastRowLastColumn="0"/>
-              </w:trPr>
-              <w:sdt>
-                <w:sdtPr>
-                  <w:id w:val="3192536"/>
-                  <w:placeholder>
-                    <w:docPart w:val="28B4A119AA4C1C4B8F98011800FA218D"/>
-                  </w:placeholder>
-                  <w:text/>
-                </w:sdtPr>
-                <w:sdtEndPr/>
-                <w:sdtContent>
-                  <w:tc>
-                    <w:tcPr>
-                      <w:tcW w:w="3649" w:type="pct"/>
-                      <w:vAlign w:val="center"/>
-                    </w:tcPr>
-                    <w:p>
-                      <w:pPr>
-                        <w:pStyle w:val="TableText-Left"/>
-                      </w:pPr>
-                      <w:r>
-                        <w:rPr>
-                          <w:rFonts w:hint="eastAsia"/>
-                        </w:rPr>
-                        <w:t>名称</w:t>
-                      </w:r>
-                    </w:p>
-                  </w:tc>
-                </w:sdtContent>
-              </w:sdt>
-              <w:tc>
-                <w:tcPr>
-                  <w:tcW w:w="1351" w:type="pct"/>
-                  <w:vAlign w:val="center"/>
-                </w:tcPr>
-                <w:p>
-                  <w:pPr>
-                    <w:pStyle w:val="TableText-Decimal"/>
-                  </w:pPr>
-                  <w:r>
-                    <w:rPr>
-                      <w:lang w:val="zh-CN"/>
-                    </w:rPr>
-                    <w:t>00.00</w:t>
-                  </w:r>
-                </w:p>
-              </w:tc>
-            </w:tr>
-            <w:tr>
-              <w:sdt>
-                <w:sdtPr>
-                  <w:id w:val="3192538"/>
-                  <w:placeholder>
-                    <w:docPart w:val="5A47A360745A4F47A8F424E05EECD15A"/>
-                  </w:placeholder>
-                  <w:text/>
-                </w:sdtPr>
-                <w:sdtEndPr/>
-                <w:sdtContent>
-                  <w:tc>
-                    <w:tcPr>
-                      <w:tcW w:w="3649" w:type="pct"/>
-                      <w:vAlign w:val="center"/>
-                    </w:tcPr>
-                    <w:p>
-                      <w:pPr>
-                        <w:pStyle w:val="TableText-Left"/>
-                      </w:pPr>
-                      <w:r>
-                        <w:rPr>
-                          <w:rFonts w:hint="eastAsia"/>
-                        </w:rPr>
-                        <w:t>名称</w:t>
-                      </w:r>
-                    </w:p>
-                  </w:tc>
-                </w:sdtContent>
-              </w:sdt>
-              <w:tc>
-                <w:tcPr>
-                  <w:tcW w:w="1351" w:type="pct"/>
-                  <w:vAlign w:val="center"/>
-                </w:tcPr>
-                <w:p>
-                  <w:pPr>
-                    <w:pStyle w:val="TableText-Decimal"/>
-                  </w:pPr>
-                  <w:r>
-                    <w:rPr>
-                      <w:lang w:val="zh-CN"/>
-                    </w:rPr>
-                    <w:t>000.00</w:t>
-                  </w:r>
-                </w:p>
-              </w:tc>
-            </w:tr>
-            <w:tr>
-              <w:trPr>
-                <w:cnfStyle w:val="000000010000" w:firstRow="0" w:lastRow="0" w:firstColumn="0" w:lastColumn="0" w:oddVBand="0" w:evenVBand="0" w:oddHBand="0" w:evenHBand="1" w:firstRowFirstColumn="0" w:firstRowLastColumn="0" w:lastRowFirstColumn="0" w:lastRowLastColumn="0"/>
-              </w:trPr>
-              <w:sdt>
-                <w:sdtPr>
-                  <w:id w:val="3192540"/>
-                  <w:placeholder>
-                    <w:docPart w:val="A3A5BB8E9A45E043A07304D32878D615"/>
-                  </w:placeholder>
-                  <w:text/>
-                </w:sdtPr>
-                <w:sdtEndPr/>
-                <w:sdtContent>
-                  <w:tc>
-                    <w:tcPr>
-                      <w:tcW w:w="3649" w:type="pct"/>
-                      <w:vAlign w:val="center"/>
-                    </w:tcPr>
-                    <w:p>
-                      <w:pPr>
-                        <w:pStyle w:val="TableText-Left"/>
-                      </w:pPr>
-                      <w:r>
-                        <w:rPr>
-                          <w:rFonts w:hint="eastAsia"/>
-                        </w:rPr>
-                        <w:t>名称</w:t>
-                      </w:r>
-                    </w:p>
-                  </w:tc>
-                </w:sdtContent>
-              </w:sdt>
-              <w:tc>
-                <w:tcPr>
-                  <w:tcW w:w="1351" w:type="pct"/>
-                  <w:vAlign w:val="center"/>
-                </w:tcPr>
-                <w:p>
-                  <w:pPr>
-                    <w:pStyle w:val="TableText-Decimal"/>
-                  </w:pPr>
-                  <w:r>
-                    <w:rPr>
-                      <w:lang w:val="zh-CN"/>
-                    </w:rPr>
-                    <w:t>00.00</w:t>
-                  </w:r>
-                </w:p>
-              </w:tc>
-            </w:tr>
-            <w:tr>
-              <w:sdt>
-                <w:sdtPr>
-                  <w:id w:val="3192542"/>
-                  <w:placeholder>
-                    <w:docPart w:val="C30AB6F41730EB4AAB09208F76B73374"/>
-                  </w:placeholder>
-                  <w:text/>
-                </w:sdtPr>
-                <w:sdtEndPr/>
-                <w:sdtContent>
-                  <w:tc>
-                    <w:tcPr>
-                      <w:tcW w:w="3649" w:type="pct"/>
-                      <w:vAlign w:val="center"/>
-                    </w:tcPr>
-                    <w:p>
-                      <w:pPr>
-                        <w:pStyle w:val="TableText-Left"/>
-                      </w:pPr>
-                      <w:r>
-                        <w:rPr>
-                          <w:rFonts w:hint="eastAsia"/>
-                        </w:rPr>
-                        <w:t>名称</w:t>
-                      </w:r>
-                    </w:p>
-                  </w:tc>
-                </w:sdtContent>
-              </w:sdt>
-              <w:tc>
-                <w:tcPr>
-                  <w:tcW w:w="1351" w:type="pct"/>
-                  <w:vAlign w:val="center"/>
-                </w:tcPr>
-                <w:p>
-                  <w:pPr>
-                    <w:pStyle w:val="TableText-Decimal"/>
-                  </w:pPr>
-                  <w:r>
-                    <w:rPr>
-                      <w:lang w:val="zh-CN"/>
-                    </w:rPr>
-                    <w:t>00.00</w:t>
+                    <w:t>{00.02}</w:t>
                   </w:r>
                 </w:p>
               </w:tc>
@@ -1299,12 +1071,32 @@
                 <w:p>
                   <w:pPr>
                     <w:pStyle w:val="TableText-Decimal"/>
+                    <w:rPr>
+                      <w:rFonts w:hint="eastAsia"/>
+                      <w:lang w:eastAsia="zh-CN"/>
+                    </w:rPr>
                   </w:pPr>
+                  <w:r>
+                    <w:rPr>
+                      <w:rFonts w:hint="eastAsia"/>
+                      <w:lang w:val="zh-CN" w:eastAsia="zh-CN"/>
+                    </w:rPr>
+                    <w:t>{1</w:t>
+                  </w:r>
+                  <w:bookmarkStart w:id="0" w:name="_GoBack"/>
+                  <w:bookmarkEnd w:id="0"/>
                   <w:r>
                     <w:rPr>
                       <w:lang w:val="zh-CN"/>
                     </w:rPr>
-                    <w:t>0,000.00</w:t>
+                    <w:t>,000.00</w:t>
+                  </w:r>
+                  <w:r>
+                    <w:rPr>
+                      <w:rFonts w:hint="eastAsia"/>
+                      <w:lang w:val="zh-CN" w:eastAsia="zh-CN"/>
+                    </w:rPr>
+                    <w:t>}</w:t>
                   </w:r>
                 </w:p>
               </w:tc>
@@ -6485,11 +6277,11 @@
           <c:showBubbleSize val="0"/>
         </c:dLbls>
         <c:gapWidth val="150"/>
-        <c:axId val="2112322952"/>
-        <c:axId val="2108687048"/>
+        <c:axId val="2097939144"/>
+        <c:axId val="2097942200"/>
       </c:barChart>
       <c:catAx>
-        <c:axId val="2112322952"/>
+        <c:axId val="2097939144"/>
         <c:scaling>
           <c:orientation val="minMax"/>
         </c:scaling>
@@ -6498,7 +6290,7 @@
         <c:majorTickMark val="none"/>
         <c:minorTickMark val="none"/>
         <c:tickLblPos val="nextTo"/>
-        <c:crossAx val="2108687048"/>
+        <c:crossAx val="2097942200"/>
         <c:crosses val="autoZero"/>
         <c:auto val="1"/>
         <c:lblAlgn val="ctr"/>
@@ -6506,7 +6298,7 @@
         <c:noMultiLvlLbl val="0"/>
       </c:catAx>
       <c:valAx>
-        <c:axId val="2108687048"/>
+        <c:axId val="2097942200"/>
         <c:scaling>
           <c:orientation val="minMax"/>
         </c:scaling>
@@ -6516,7 +6308,7 @@
         <c:majorTickMark val="none"/>
         <c:minorTickMark val="none"/>
         <c:tickLblPos val="none"/>
-        <c:crossAx val="2112322952"/>
+        <c:crossAx val="2097939144"/>
         <c:crosses val="autoZero"/>
         <c:crossBetween val="between"/>
       </c:valAx>
@@ -10373,7 +10165,13 @@
             <w:rPr>
               <w:lang w:val="zh-CN"/>
             </w:rPr>
-            <w:t xml:space="preserve">Pellentesque a pede. Curabitur quis ipsum in tellus rhoncus ornare. Donec non ligula ut orci tincidunt hendrerit. Fusce et nisi eu lorem tempus porttitor. Nam nulla. Praesent pede. Vivamus aliquam diam vel nunc. Suspendisse erat. Sed pulvinar convallis massa. Suspendisse et orci in nisi blandit varius. Suspendisse ipsum. Phasellus porttitor lorem id ante. </w:t>
+            <w:t>Pellentesque a pede. Curabitur quis ipsum in tellus rhoncus ornare. Donec non ligula ut orci tincidunt hendrerit. Fusce et nisi eu lorem tempus porttitor. Nam nulla. Praesent pede. Vivamus aliquam diam vel nunc. Suspendisse erat. Sed pulvinar convallis mas</w:t>
+          </w:r>
+          <w:r>
+            <w:rPr>
+              <w:lang w:val="zh-CN"/>
+            </w:rPr>
+            <w:t xml:space="preserve">sa. Suspendisse et orci in nisi blandit varius. Suspendisse ipsum. Phasellus porttitor lorem id ante. </w:t>
           </w:r>
         </w:p>
         <w:p>
@@ -10384,7 +10182,13 @@
             <w:rPr>
               <w:lang w:val="zh-CN"/>
             </w:rPr>
-            <w:t>Vivamus lacus. Duis augue lorem, rhoncus eget, mattis vitae, facilisis ut, dolor. Nunc consequat velit sit amet purus. Integer et leo at est sollicitudin condimentum. Nullam dictum. Aliquam vitae diam. In hac habitasse platea dictumst. Vivamus arcu. Cum sociis natoque penatibus et magnis dis parturient montes, nascetur ridiculus mus. Maecenas a eros et metus sollicitudin sollicitudin.</w:t>
+            <w:t>Vivamus lacus. Duis augue lorem, rhoncus eget, mattis vitae, facilisis ut, dolor. Nunc consequat velit sit amet purus. Integer et leo at est sollicitudin</w:t>
+          </w:r>
+          <w:r>
+            <w:rPr>
+              <w:lang w:val="zh-CN"/>
+            </w:rPr>
+            <w:t xml:space="preserve"> condimentum. Nullam dictum. Aliquam vitae diam. In hac habitasse platea dictumst. Vivamus arcu. Cum sociis natoque penatibus et magnis dis parturient montes, nascetur ridiculus mus. Maecenas a eros et metus sollicitudin sollicitudin.</w:t>
           </w:r>
         </w:p>
       </w:docPartBody>
@@ -10442,7 +10246,13 @@
             <w:rPr>
               <w:lang w:val="zh-CN"/>
             </w:rPr>
-            <w:t>Sed eleifend interdum pede. Mauris tincidunt, augue in egestas rutrum, arcu quam vestibulum diam, a condimentum magna pede mollis neque. Ut dictum leo eu purus. Quisque ante magna, volutpat non, tincidunt ac, gravida nec, pede.</w:t>
+            <w:t>Sed</w:t>
+          </w:r>
+          <w:r>
+            <w:rPr>
+              <w:lang w:val="zh-CN"/>
+            </w:rPr>
+            <w:t xml:space="preserve"> eleifend interdum pede. Mauris tincidunt, augue in egestas rutrum, arcu quam vestibulum diam, a condimentum magna pede mollis neque. Ut dictum leo eu purus. Quisque ante magna, volutpat non, tincidunt ac, gravida nec, pede.</w:t>
           </w:r>
         </w:p>
       </w:docPartBody>
@@ -10529,7 +10339,13 @@
             <w:rPr>
               <w:lang w:val="zh-CN"/>
             </w:rPr>
-            <w:t>Donec feugiat lorem et odio.</w:t>
+            <w:t>Don</w:t>
+          </w:r>
+          <w:r>
+            <w:rPr>
+              <w:lang w:val="zh-CN"/>
+            </w:rPr>
+            <w:t>ec feugiat lorem et odio.</w:t>
           </w:r>
         </w:p>
       </w:docPartBody>
@@ -10565,151 +10381,6 @@
     </w:docPart>
     <w:docPart>
       <w:docPartPr>
-        <w:name w:val="CAD47AF63227A146AE9BDED7F7274FA6"/>
-        <w:category>
-          <w:name w:val="常规"/>
-          <w:gallery w:val="placeholder"/>
-        </w:category>
-        <w:types>
-          <w:type w:val="bbPlcHdr"/>
-        </w:types>
-        <w:behaviors>
-          <w:behavior w:val="content"/>
-        </w:behaviors>
-        <w:guid w:val="{B08C2BF0-3439-BE44-92FB-52BCE15AB288}"/>
-      </w:docPartPr>
-      <w:docPartBody>
-        <w:p>
-          <w:pPr>
-            <w:pStyle w:val="CAD47AF63227A146AE9BDED7F7274FA6"/>
-          </w:pPr>
-          <w:r>
-            <w:rPr>
-              <w:lang w:val="zh-CN"/>
-            </w:rPr>
-            <w:t>Quisque dolor nulla, faucibus ac</w:t>
-          </w:r>
-        </w:p>
-      </w:docPartBody>
-    </w:docPart>
-    <w:docPart>
-      <w:docPartPr>
-        <w:name w:val="28B4A119AA4C1C4B8F98011800FA218D"/>
-        <w:category>
-          <w:name w:val="常规"/>
-          <w:gallery w:val="placeholder"/>
-        </w:category>
-        <w:types>
-          <w:type w:val="bbPlcHdr"/>
-        </w:types>
-        <w:behaviors>
-          <w:behavior w:val="content"/>
-        </w:behaviors>
-        <w:guid w:val="{B3A3CEF6-5CBD-DE4E-BA92-58F940B0423E}"/>
-      </w:docPartPr>
-      <w:docPartBody>
-        <w:p>
-          <w:pPr>
-            <w:pStyle w:val="28B4A119AA4C1C4B8F98011800FA218D"/>
-          </w:pPr>
-          <w:r>
-            <w:rPr>
-              <w:lang w:val="zh-CN"/>
-            </w:rPr>
-            <w:t>Vivamus hendrerit pharetra</w:t>
-          </w:r>
-        </w:p>
-      </w:docPartBody>
-    </w:docPart>
-    <w:docPart>
-      <w:docPartPr>
-        <w:name w:val="5A47A360745A4F47A8F424E05EECD15A"/>
-        <w:category>
-          <w:name w:val="常规"/>
-          <w:gallery w:val="placeholder"/>
-        </w:category>
-        <w:types>
-          <w:type w:val="bbPlcHdr"/>
-        </w:types>
-        <w:behaviors>
-          <w:behavior w:val="content"/>
-        </w:behaviors>
-        <w:guid w:val="{388E1D52-B581-AF42-9AEE-72098D255C88}"/>
-      </w:docPartPr>
-      <w:docPartBody>
-        <w:p>
-          <w:pPr>
-            <w:pStyle w:val="5A47A360745A4F47A8F424E05EECD15A"/>
-          </w:pPr>
-          <w:r>
-            <w:rPr>
-              <w:lang w:val="zh-CN"/>
-            </w:rPr>
-            <w:t xml:space="preserve">Fusce ut massa sed urna </w:t>
-          </w:r>
-        </w:p>
-      </w:docPartBody>
-    </w:docPart>
-    <w:docPart>
-      <w:docPartPr>
-        <w:name w:val="A3A5BB8E9A45E043A07304D32878D615"/>
-        <w:category>
-          <w:name w:val="常规"/>
-          <w:gallery w:val="placeholder"/>
-        </w:category>
-        <w:types>
-          <w:type w:val="bbPlcHdr"/>
-        </w:types>
-        <w:behaviors>
-          <w:behavior w:val="content"/>
-        </w:behaviors>
-        <w:guid w:val="{ECBEE6BF-FDD5-4B41-9853-4A532AE68535}"/>
-      </w:docPartPr>
-      <w:docPartBody>
-        <w:p>
-          <w:pPr>
-            <w:pStyle w:val="A3A5BB8E9A45E043A07304D32878D615"/>
-          </w:pPr>
-          <w:r>
-            <w:rPr>
-              <w:lang w:val="zh-CN"/>
-            </w:rPr>
-            <w:t>Aenean porta, quam et sollicitudin</w:t>
-          </w:r>
-        </w:p>
-      </w:docPartBody>
-    </w:docPart>
-    <w:docPart>
-      <w:docPartPr>
-        <w:name w:val="C30AB6F41730EB4AAB09208F76B73374"/>
-        <w:category>
-          <w:name w:val="常规"/>
-          <w:gallery w:val="placeholder"/>
-        </w:category>
-        <w:types>
-          <w:type w:val="bbPlcHdr"/>
-        </w:types>
-        <w:behaviors>
-          <w:behavior w:val="content"/>
-        </w:behaviors>
-        <w:guid w:val="{84B4D605-1054-3144-AA77-26570CA89DE5}"/>
-      </w:docPartPr>
-      <w:docPartBody>
-        <w:p>
-          <w:pPr>
-            <w:pStyle w:val="C30AB6F41730EB4AAB09208F76B73374"/>
-          </w:pPr>
-          <w:r>
-            <w:rPr>
-              <w:lang w:val="zh-CN"/>
-            </w:rPr>
-            <w:t>Pellentesque sollicitudin aliquet sapien</w:t>
-          </w:r>
-        </w:p>
-      </w:docPartBody>
-    </w:docPart>
-    <w:docPart>
-      <w:docPartPr>
         <w:name w:val="EF8DCCD28DE7CF4FBD598CB9B6B98E3D"/>
         <w:category>
           <w:name w:val="常规"/>
@@ -10732,7 +10403,13 @@
             <w:rPr>
               <w:lang w:val="zh-CN"/>
             </w:rPr>
-            <w:t>Vestibulum condimentum velit sit amet leo. Aliquam vulputate lacinia eros. Vestibulum nonummy. Duis velit. Proin justo. Donec nunc sapien, pellentesque sed, posuere nec, pellentesque sed, ligula. Etiam non ante.</w:t>
+            <w:t xml:space="preserve">Vestibulum condimentum velit sit amet leo. Aliquam </w:t>
+          </w:r>
+          <w:r>
+            <w:rPr>
+              <w:lang w:val="zh-CN"/>
+            </w:rPr>
+            <w:t>vulputate lacinia eros. Vestibulum nonummy. Duis velit. Proin justo. Donec nunc sapien, pellentesque sed, posuere nec, pellentesque sed, ligula. Etiam non ante.</w:t>
           </w:r>
         </w:p>
       </w:docPartBody>
@@ -10890,6 +10567,10 @@
     <w:compatSetting w:name="enableOpenTypeFeatures" w:uri="http://schemas.microsoft.com/office/word" w:val="1"/>
     <w:compatSetting w:name="doNotFlipMirrorIndents" w:uri="http://schemas.microsoft.com/office/word" w:val="1"/>
   </w:compat>
+  <w:rsids>
+    <w:rsidRoot w:val="005437A6"/>
+    <w:rsid w:val="005437A6"/>
+  </w:rsids>
   <m:mathPr>
     <m:mathFont m:val="Cambria Math"/>
     <m:brkBin m:val="before"/>
